--- a/4.1/Release Notes Areaaldata 4.1.docx
+++ b/4.1/Release Notes Areaaldata 4.1.docx
@@ -1569,7 +1569,7 @@
           </w:tcPr>
           <w:p>
             <w:r>
-              <w:t>BN</w:t>
+              <w:t>BM</w:t>
             </w:r>
           </w:p>
         </w:tc>
@@ -1604,6 +1604,54 @@
             <w:r>
               <w:t>Verwerking bevindingen CT en PD</w:t>
             </w:r>
+          </w:p>
+        </w:tc>
+      </w:tr>
+      <w:tr>
+        <w:tc>
+          <w:tcPr>
+            <w:tcW w:w="1526" w:type="dxa"/>
+            <w:shd w:val="clear" w:color="auto" w:fill="auto"/>
+          </w:tcPr>
+          <w:p>
+            <w:r>
+              <w:t>BM</w:t>
+            </w:r>
+          </w:p>
+        </w:tc>
+        <w:tc>
+          <w:tcPr>
+            <w:tcW w:w="1559" w:type="dxa"/>
+            <w:shd w:val="clear" w:color="auto" w:fill="auto"/>
+          </w:tcPr>
+          <w:p>
+            <w:r>
+              <w:t>0.99</w:t>
+            </w:r>
+          </w:p>
+        </w:tc>
+        <w:tc>
+          <w:tcPr>
+            <w:tcW w:w="1701" w:type="dxa"/>
+            <w:shd w:val="clear" w:color="auto" w:fill="auto"/>
+          </w:tcPr>
+          <w:p>
+            <w:r>
+              <w:t>13-4-18</w:t>
+            </w:r>
+          </w:p>
+        </w:tc>
+        <w:tc>
+          <w:tcPr>
+            <w:tcW w:w="4502" w:type="dxa"/>
+            <w:shd w:val="clear" w:color="auto" w:fill="auto"/>
+          </w:tcPr>
+          <w:p>
+            <w:r>
+              <w:t>Beheergrenzen_v toegevoegd</w:t>
+            </w:r>
+            <w:bookmarkStart w:id="5" w:name="_GoBack"/>
+            <w:bookmarkEnd w:id="5"/>
           </w:p>
         </w:tc>
       </w:tr>
@@ -1615,14 +1663,14 @@
       <w:r>
         <w:br w:type="page"/>
       </w:r>
-      <w:bookmarkStart w:id="5" w:name="_Toc495317126"/>
-      <w:bookmarkStart w:id="6" w:name="_Toc497399934"/>
+      <w:bookmarkStart w:id="6" w:name="_Toc495317126"/>
+      <w:bookmarkStart w:id="7" w:name="_Toc497399934"/>
       <w:r>
         <w:lastRenderedPageBreak/>
         <w:t>Inleiding</w:t>
       </w:r>
-      <w:bookmarkEnd w:id="5"/>
       <w:bookmarkEnd w:id="6"/>
+      <w:bookmarkEnd w:id="7"/>
     </w:p>
     <w:p>
       <w:r>
@@ -1682,25 +1730,25 @@
       <w:pPr>
         <w:pStyle w:val="Kop1"/>
       </w:pPr>
-      <w:bookmarkStart w:id="7" w:name="_Toc495317127"/>
-      <w:bookmarkStart w:id="8" w:name="_Toc497399935"/>
+      <w:bookmarkStart w:id="8" w:name="_Toc495317127"/>
+      <w:bookmarkStart w:id="9" w:name="_Toc497399935"/>
       <w:r>
         <w:lastRenderedPageBreak/>
         <w:t>Aanpassingen datamodel</w:t>
       </w:r>
-      <w:bookmarkEnd w:id="7"/>
       <w:bookmarkEnd w:id="8"/>
+      <w:bookmarkEnd w:id="9"/>
     </w:p>
     <w:p>
       <w:pPr>
         <w:pStyle w:val="Kop2"/>
       </w:pPr>
-      <w:bookmarkStart w:id="9" w:name="_Toc497399936"/>
-      <w:bookmarkStart w:id="10" w:name="_Toc495317128"/>
+      <w:bookmarkStart w:id="10" w:name="_Toc497399936"/>
+      <w:bookmarkStart w:id="11" w:name="_Toc495317128"/>
       <w:r>
         <w:t>Wijzigingen Objectdefinitie Areaaldata</w:t>
       </w:r>
-      <w:bookmarkEnd w:id="9"/>
+      <w:bookmarkEnd w:id="10"/>
     </w:p>
     <w:p>
       <w:r>
@@ -1719,12 +1767,12 @@
       <w:pPr>
         <w:pStyle w:val="Kop2"/>
       </w:pPr>
-      <w:bookmarkStart w:id="11" w:name="_Toc497399939"/>
+      <w:bookmarkStart w:id="12" w:name="_Toc497399939"/>
       <w:r>
         <w:t>Tabellen</w:t>
       </w:r>
-      <w:bookmarkEnd w:id="10"/>
       <w:bookmarkEnd w:id="11"/>
+      <w:bookmarkEnd w:id="12"/>
     </w:p>
     <w:p>
       <w:r>
@@ -1803,6 +1851,44 @@
         <w:t>ALDATA.scheidingGeleidewand_l</w:t>
       </w:r>
     </w:p>
+    <w:p>
+      <w:pPr>
+        <w:pStyle w:val="Geenafstand"/>
+        <w:numPr>
+          <w:ilvl w:val="0"/>
+          <w:numId w:val="2"/>
+        </w:numPr>
+      </w:pPr>
+      <w:r>
+        <w:t>AREAALDATA.beheergrenzen_v</w:t>
+      </w:r>
+    </w:p>
+    <w:p>
+      <w:pPr>
+        <w:pStyle w:val="Geenafstand"/>
+      </w:pPr>
+    </w:p>
+    <w:p>
+      <w:pPr>
+        <w:pStyle w:val="Geenafstand"/>
+      </w:pPr>
+      <w:r>
+        <w:t>Ecopassage_l en scheidingGeleidewand_l zijn toegevoegd voor de decompositie van het functionele gebied faunavoorziening_v op verzoek van objectbeheer.</w:t>
+      </w:r>
+    </w:p>
+    <w:p>
+      <w:pPr>
+        <w:pStyle w:val="Geenafstand"/>
+      </w:pPr>
+    </w:p>
+    <w:p>
+      <w:pPr>
+        <w:pStyle w:val="Geenafstand"/>
+      </w:pPr>
+      <w:r>
+        <w:t>Beheergrenzen_v zijn overgenomen uit de database GPCARTO teneinde zoveel mogelijke 1 bron te hebben voor areaalinformatie, met name ook voor de nieuwe beheerapplicatie Areaaldata BeheerApp op het ArcGis Portal platform.</w:t>
+      </w:r>
+    </w:p>
     <w:p/>
     <w:p>
       <w:pPr>
@@ -2902,7 +2988,7 @@
               <w:pStyle w:val="Geenafstand"/>
             </w:pPr>
             <w:r>
-              <w:t>Geometrie omschrijving</w:t>
+              <w:t>Lijn</w:t>
             </w:r>
           </w:p>
         </w:tc>
@@ -4411,7 +4497,7 @@
               <w:pStyle w:val="Geenafstand"/>
             </w:pPr>
             <w:r>
-              <w:t>Geometrie omschrijving</w:t>
+              <w:t>Lijn</w:t>
             </w:r>
           </w:p>
         </w:tc>
@@ -4471,9 +4557,542 @@
     </w:p>
     <w:p>
       <w:pPr>
-        <w:pStyle w:val="Geenafstand"/>
-      </w:pPr>
+        <w:pStyle w:val="Kop3"/>
+      </w:pPr>
+      <w:r>
+        <w:t>A</w:t>
+      </w:r>
+      <w:r>
+        <w:t>REAALDATA.beheergrenzen_v</w:t>
+      </w:r>
     </w:p>
+    <w:tbl>
+      <w:tblPr>
+        <w:tblW w:w="0" w:type="auto"/>
+        <w:tblBorders>
+          <w:top w:val="single" w:sz="4" w:space="0" w:color="auto"/>
+          <w:left w:val="single" w:sz="4" w:space="0" w:color="auto"/>
+          <w:bottom w:val="single" w:sz="4" w:space="0" w:color="auto"/>
+          <w:right w:val="single" w:sz="4" w:space="0" w:color="auto"/>
+          <w:insideH w:val="single" w:sz="4" w:space="0" w:color="auto"/>
+          <w:insideV w:val="single" w:sz="4" w:space="0" w:color="auto"/>
+        </w:tblBorders>
+        <w:tblLook w:val="04A0" w:firstRow="1" w:lastRow="0" w:firstColumn="1" w:lastColumn="0" w:noHBand="0" w:noVBand="1"/>
+      </w:tblPr>
+      <w:tblGrid>
+        <w:gridCol w:w="2709"/>
+        <w:gridCol w:w="1133"/>
+        <w:gridCol w:w="5446"/>
+      </w:tblGrid>
+      <w:tr>
+        <w:tc>
+          <w:tcPr>
+            <w:tcW w:w="2709" w:type="dxa"/>
+            <w:shd w:val="clear" w:color="auto" w:fill="auto"/>
+          </w:tcPr>
+          <w:p>
+            <w:pPr>
+              <w:pStyle w:val="Geenafstand"/>
+              <w:rPr>
+                <w:b/>
+              </w:rPr>
+            </w:pPr>
+            <w:r>
+              <w:rPr>
+                <w:b/>
+              </w:rPr>
+              <w:t>Attribuut</w:t>
+            </w:r>
+          </w:p>
+        </w:tc>
+        <w:tc>
+          <w:tcPr>
+            <w:tcW w:w="1133" w:type="dxa"/>
+            <w:shd w:val="clear" w:color="auto" w:fill="auto"/>
+          </w:tcPr>
+          <w:p>
+            <w:pPr>
+              <w:pStyle w:val="Geenafstand"/>
+              <w:rPr>
+                <w:b/>
+              </w:rPr>
+            </w:pPr>
+            <w:r>
+              <w:rPr>
+                <w:b/>
+              </w:rPr>
+              <w:t>Type</w:t>
+            </w:r>
+          </w:p>
+        </w:tc>
+        <w:tc>
+          <w:tcPr>
+            <w:tcW w:w="5446" w:type="dxa"/>
+            <w:shd w:val="clear" w:color="auto" w:fill="auto"/>
+          </w:tcPr>
+          <w:p>
+            <w:pPr>
+              <w:pStyle w:val="Geenafstand"/>
+              <w:rPr>
+                <w:b/>
+              </w:rPr>
+            </w:pPr>
+            <w:r>
+              <w:rPr>
+                <w:b/>
+              </w:rPr>
+              <w:t>Definitie</w:t>
+            </w:r>
+          </w:p>
+        </w:tc>
+      </w:tr>
+      <w:tr>
+        <w:tc>
+          <w:tcPr>
+            <w:tcW w:w="2709" w:type="dxa"/>
+            <w:shd w:val="clear" w:color="auto" w:fill="auto"/>
+          </w:tcPr>
+          <w:p>
+            <w:pPr>
+              <w:pStyle w:val="Geenafstand"/>
+            </w:pPr>
+            <w:r>
+              <w:t>OBJECTID</w:t>
+            </w:r>
+          </w:p>
+        </w:tc>
+        <w:tc>
+          <w:tcPr>
+            <w:tcW w:w="1133" w:type="dxa"/>
+            <w:shd w:val="clear" w:color="auto" w:fill="auto"/>
+          </w:tcPr>
+          <w:p>
+            <w:pPr>
+              <w:pStyle w:val="Geenafstand"/>
+            </w:pPr>
+            <w:r>
+              <w:t>OID</w:t>
+            </w:r>
+          </w:p>
+        </w:tc>
+        <w:tc>
+          <w:tcPr>
+            <w:tcW w:w="5446" w:type="dxa"/>
+            <w:shd w:val="clear" w:color="auto" w:fill="auto"/>
+          </w:tcPr>
+          <w:p>
+            <w:pPr>
+              <w:pStyle w:val="Geenafstand"/>
+            </w:pPr>
+            <w:r>
+              <w:t>Intern ArcGIS identificatienummer</w:t>
+            </w:r>
+          </w:p>
+        </w:tc>
+      </w:tr>
+      <w:tr>
+        <w:tc>
+          <w:tcPr>
+            <w:tcW w:w="2709" w:type="dxa"/>
+            <w:shd w:val="clear" w:color="auto" w:fill="auto"/>
+          </w:tcPr>
+          <w:p>
+            <w:pPr>
+              <w:pStyle w:val="Geenafstand"/>
+            </w:pPr>
+            <w:r>
+              <w:t>AD_ID</w:t>
+            </w:r>
+          </w:p>
+        </w:tc>
+        <w:tc>
+          <w:tcPr>
+            <w:tcW w:w="1133" w:type="dxa"/>
+            <w:shd w:val="clear" w:color="auto" w:fill="auto"/>
+          </w:tcPr>
+          <w:p>
+            <w:pPr>
+              <w:pStyle w:val="Geenafstand"/>
+            </w:pPr>
+            <w:r>
+              <w:t>String</w:t>
+            </w:r>
+          </w:p>
+        </w:tc>
+        <w:tc>
+          <w:tcPr>
+            <w:tcW w:w="5446" w:type="dxa"/>
+            <w:shd w:val="clear" w:color="auto" w:fill="auto"/>
+          </w:tcPr>
+          <w:p>
+            <w:pPr>
+              <w:pStyle w:val="Geenafstand"/>
+            </w:pPr>
+            <w:r>
+              <w:t>Uniek identificatienummer in AREAALDATA</w:t>
+            </w:r>
+          </w:p>
+        </w:tc>
+      </w:tr>
+      <w:tr>
+        <w:tc>
+          <w:tcPr>
+            <w:tcW w:w="2709" w:type="dxa"/>
+            <w:shd w:val="clear" w:color="auto" w:fill="auto"/>
+          </w:tcPr>
+          <w:p>
+            <w:pPr>
+              <w:pStyle w:val="Geenafstand"/>
+            </w:pPr>
+            <w:r>
+              <w:t>STATUS</w:t>
+            </w:r>
+          </w:p>
+        </w:tc>
+        <w:tc>
+          <w:tcPr>
+            <w:tcW w:w="1133" w:type="dxa"/>
+            <w:shd w:val="clear" w:color="auto" w:fill="auto"/>
+          </w:tcPr>
+          <w:p>
+            <w:pPr>
+              <w:pStyle w:val="Geenafstand"/>
+            </w:pPr>
+            <w:r>
+              <w:t>String</w:t>
+            </w:r>
+          </w:p>
+        </w:tc>
+        <w:tc>
+          <w:tcPr>
+            <w:tcW w:w="5446" w:type="dxa"/>
+            <w:shd w:val="clear" w:color="auto" w:fill="auto"/>
+          </w:tcPr>
+          <w:p>
+            <w:pPr>
+              <w:pStyle w:val="Geenafstand"/>
+            </w:pPr>
+            <w:r>
+              <w:t>Todo</w:t>
+            </w:r>
+          </w:p>
+        </w:tc>
+      </w:tr>
+      <w:tr>
+        <w:tc>
+          <w:tcPr>
+            <w:tcW w:w="2709" w:type="dxa"/>
+            <w:shd w:val="clear" w:color="auto" w:fill="auto"/>
+          </w:tcPr>
+          <w:p>
+            <w:pPr>
+              <w:pStyle w:val="Geenafstand"/>
+            </w:pPr>
+            <w:r>
+              <w:t>CREATED_USER</w:t>
+            </w:r>
+          </w:p>
+        </w:tc>
+        <w:tc>
+          <w:tcPr>
+            <w:tcW w:w="1133" w:type="dxa"/>
+            <w:shd w:val="clear" w:color="auto" w:fill="auto"/>
+          </w:tcPr>
+          <w:p>
+            <w:pPr>
+              <w:pStyle w:val="Geenafstand"/>
+            </w:pPr>
+            <w:r>
+              <w:t>String</w:t>
+            </w:r>
+          </w:p>
+        </w:tc>
+        <w:tc>
+          <w:tcPr>
+            <w:tcW w:w="5446" w:type="dxa"/>
+            <w:shd w:val="clear" w:color="auto" w:fill="auto"/>
+          </w:tcPr>
+          <w:p>
+            <w:pPr>
+              <w:pStyle w:val="Geenafstand"/>
+            </w:pPr>
+            <w:r>
+              <w:t>Naam gebruiker die het object heeft aangemaakt</w:t>
+            </w:r>
+          </w:p>
+        </w:tc>
+      </w:tr>
+      <w:tr>
+        <w:tc>
+          <w:tcPr>
+            <w:tcW w:w="2709" w:type="dxa"/>
+            <w:shd w:val="clear" w:color="auto" w:fill="auto"/>
+          </w:tcPr>
+          <w:p>
+            <w:pPr>
+              <w:pStyle w:val="Geenafstand"/>
+            </w:pPr>
+            <w:r>
+              <w:t>CREATED_DATE</w:t>
+            </w:r>
+          </w:p>
+        </w:tc>
+        <w:tc>
+          <w:tcPr>
+            <w:tcW w:w="1133" w:type="dxa"/>
+            <w:shd w:val="clear" w:color="auto" w:fill="auto"/>
+          </w:tcPr>
+          <w:p>
+            <w:pPr>
+              <w:pStyle w:val="Geenafstand"/>
+            </w:pPr>
+            <w:r>
+              <w:t>Date</w:t>
+            </w:r>
+          </w:p>
+        </w:tc>
+        <w:tc>
+          <w:tcPr>
+            <w:tcW w:w="5446" w:type="dxa"/>
+            <w:shd w:val="clear" w:color="auto" w:fill="auto"/>
+          </w:tcPr>
+          <w:p>
+            <w:pPr>
+              <w:pStyle w:val="Geenafstand"/>
+            </w:pPr>
+            <w:r>
+              <w:t>Aanmaakdatum</w:t>
+            </w:r>
+          </w:p>
+        </w:tc>
+      </w:tr>
+      <w:tr>
+        <w:tc>
+          <w:tcPr>
+            <w:tcW w:w="2709" w:type="dxa"/>
+            <w:shd w:val="clear" w:color="auto" w:fill="auto"/>
+          </w:tcPr>
+          <w:p>
+            <w:pPr>
+              <w:pStyle w:val="Geenafstand"/>
+            </w:pPr>
+            <w:r>
+              <w:t>LAST_EDITED_USER</w:t>
+            </w:r>
+          </w:p>
+        </w:tc>
+        <w:tc>
+          <w:tcPr>
+            <w:tcW w:w="1133" w:type="dxa"/>
+            <w:shd w:val="clear" w:color="auto" w:fill="auto"/>
+          </w:tcPr>
+          <w:p>
+            <w:pPr>
+              <w:pStyle w:val="Geenafstand"/>
+            </w:pPr>
+            <w:r>
+              <w:t>String</w:t>
+            </w:r>
+          </w:p>
+        </w:tc>
+        <w:tc>
+          <w:tcPr>
+            <w:tcW w:w="5446" w:type="dxa"/>
+            <w:shd w:val="clear" w:color="auto" w:fill="auto"/>
+          </w:tcPr>
+          <w:p>
+            <w:pPr>
+              <w:pStyle w:val="Geenafstand"/>
+            </w:pPr>
+            <w:r>
+              <w:t>Naam gebruiker die het object als laatste heeft aangepast</w:t>
+            </w:r>
+          </w:p>
+        </w:tc>
+      </w:tr>
+      <w:tr>
+        <w:tc>
+          <w:tcPr>
+            <w:tcW w:w="2709" w:type="dxa"/>
+            <w:shd w:val="clear" w:color="auto" w:fill="auto"/>
+          </w:tcPr>
+          <w:p>
+            <w:pPr>
+              <w:pStyle w:val="Geenafstand"/>
+            </w:pPr>
+            <w:r>
+              <w:t>LAST_EDITED_DATE</w:t>
+            </w:r>
+          </w:p>
+        </w:tc>
+        <w:tc>
+          <w:tcPr>
+            <w:tcW w:w="1133" w:type="dxa"/>
+            <w:shd w:val="clear" w:color="auto" w:fill="auto"/>
+          </w:tcPr>
+          <w:p>
+            <w:pPr>
+              <w:pStyle w:val="Geenafstand"/>
+            </w:pPr>
+            <w:r>
+              <w:t>Date</w:t>
+            </w:r>
+          </w:p>
+        </w:tc>
+        <w:tc>
+          <w:tcPr>
+            <w:tcW w:w="5446" w:type="dxa"/>
+            <w:shd w:val="clear" w:color="auto" w:fill="auto"/>
+          </w:tcPr>
+          <w:p>
+            <w:pPr>
+              <w:pStyle w:val="Geenafstand"/>
+            </w:pPr>
+            <w:r>
+              <w:t>Datum laatste mutatie</w:t>
+            </w:r>
+          </w:p>
+        </w:tc>
+      </w:tr>
+      <w:tr>
+        <w:tc>
+          <w:tcPr>
+            <w:tcW w:w="2709" w:type="dxa"/>
+            <w:shd w:val="clear" w:color="auto" w:fill="auto"/>
+          </w:tcPr>
+          <w:p>
+            <w:pPr>
+              <w:pStyle w:val="Geenafstand"/>
+            </w:pPr>
+            <w:r>
+              <w:t>SHAPE</w:t>
+            </w:r>
+          </w:p>
+        </w:tc>
+        <w:tc>
+          <w:tcPr>
+            <w:tcW w:w="1133" w:type="dxa"/>
+            <w:shd w:val="clear" w:color="auto" w:fill="auto"/>
+          </w:tcPr>
+          <w:p>
+            <w:pPr>
+              <w:pStyle w:val="Geenafstand"/>
+            </w:pPr>
+            <w:r>
+              <w:t>Geometry</w:t>
+            </w:r>
+          </w:p>
+        </w:tc>
+        <w:tc>
+          <w:tcPr>
+            <w:tcW w:w="5446" w:type="dxa"/>
+            <w:shd w:val="clear" w:color="auto" w:fill="auto"/>
+          </w:tcPr>
+          <w:p>
+            <w:pPr>
+              <w:pStyle w:val="Geenafstand"/>
+            </w:pPr>
+            <w:r>
+              <w:t>Vlak</w:t>
+            </w:r>
+          </w:p>
+        </w:tc>
+      </w:tr>
+      <w:tr>
+        <w:tc>
+          <w:tcPr>
+            <w:tcW w:w="2709" w:type="dxa"/>
+            <w:shd w:val="clear" w:color="auto" w:fill="auto"/>
+          </w:tcPr>
+          <w:p>
+            <w:pPr>
+              <w:pStyle w:val="Geenafstand"/>
+            </w:pPr>
+            <w:r>
+              <w:t>SHAPE.</w:t>
+            </w:r>
+            <w:r>
+              <w:t>LEN</w:t>
+            </w:r>
+          </w:p>
+        </w:tc>
+        <w:tc>
+          <w:tcPr>
+            <w:tcW w:w="1133" w:type="dxa"/>
+            <w:shd w:val="clear" w:color="auto" w:fill="auto"/>
+          </w:tcPr>
+          <w:p>
+            <w:pPr>
+              <w:pStyle w:val="Geenafstand"/>
+            </w:pPr>
+            <w:r>
+              <w:t>Double</w:t>
+            </w:r>
+          </w:p>
+        </w:tc>
+        <w:tc>
+          <w:tcPr>
+            <w:tcW w:w="5446" w:type="dxa"/>
+            <w:shd w:val="clear" w:color="auto" w:fill="auto"/>
+          </w:tcPr>
+          <w:p>
+            <w:pPr>
+              <w:pStyle w:val="Geenafstand"/>
+            </w:pPr>
+            <w:r>
+              <w:t>Omtrek in meters, 5 decimalen.</w:t>
+            </w:r>
+          </w:p>
+        </w:tc>
+      </w:tr>
+      <w:tr>
+        <w:tc>
+          <w:tcPr>
+            <w:tcW w:w="2709" w:type="dxa"/>
+            <w:shd w:val="clear" w:color="auto" w:fill="auto"/>
+          </w:tcPr>
+          <w:p>
+            <w:pPr>
+              <w:pStyle w:val="Geenafstand"/>
+            </w:pPr>
+            <w:r>
+              <w:t>SHAPE.AREA</w:t>
+            </w:r>
+          </w:p>
+        </w:tc>
+        <w:tc>
+          <w:tcPr>
+            <w:tcW w:w="1133" w:type="dxa"/>
+            <w:shd w:val="clear" w:color="auto" w:fill="auto"/>
+          </w:tcPr>
+          <w:p>
+            <w:pPr>
+              <w:pStyle w:val="Geenafstand"/>
+            </w:pPr>
+            <w:r>
+              <w:t>Double</w:t>
+            </w:r>
+          </w:p>
+        </w:tc>
+        <w:tc>
+          <w:tcPr>
+            <w:tcW w:w="5446" w:type="dxa"/>
+            <w:shd w:val="clear" w:color="auto" w:fill="auto"/>
+          </w:tcPr>
+          <w:p>
+            <w:pPr>
+              <w:pStyle w:val="Geenafstand"/>
+            </w:pPr>
+            <w:r>
+              <w:t>Oppervlakte in m2, 5 decimalen</w:t>
+            </w:r>
+            <w:r>
+              <w:t>. Dit wordt automatisch gevuld</w:t>
+            </w:r>
+          </w:p>
+        </w:tc>
+      </w:tr>
+    </w:tbl>
     <w:p>
       <w:pPr>
         <w:spacing w:after="0" w:line="240" w:lineRule="auto"/>
@@ -7671,8 +8290,8 @@
       <w:pPr>
         <w:pStyle w:val="Geenafstand"/>
       </w:pPr>
-      <w:bookmarkStart w:id="12" w:name="_Toc495317129"/>
-      <w:bookmarkStart w:id="13" w:name="_Toc497399940"/>
+      <w:bookmarkStart w:id="13" w:name="_Toc495317129"/>
+      <w:bookmarkStart w:id="14" w:name="_Toc497399940"/>
     </w:p>
     <w:p>
       <w:pPr>
@@ -13562,7 +14181,6 @@
               </w:tabs>
             </w:pPr>
             <w:r>
-              <w:lastRenderedPageBreak/>
               <w:t>PLANJAAR</w:t>
             </w:r>
           </w:p>
@@ -38838,8 +39456,6 @@
       <w:pPr>
         <w:pStyle w:val="Kop3"/>
       </w:pPr>
-      <w:bookmarkStart w:id="14" w:name="_GoBack"/>
-      <w:bookmarkEnd w:id="14"/>
       <w:r>
         <w:t>AREAALDATA.wegdeelPerron_v</w:t>
       </w:r>
@@ -40570,8 +41186,8 @@
         <w:lastRenderedPageBreak/>
         <w:t>Domeinen</w:t>
       </w:r>
-      <w:bookmarkEnd w:id="12"/>
       <w:bookmarkEnd w:id="13"/>
+      <w:bookmarkEnd w:id="14"/>
     </w:p>
     <w:p>
       <w:pPr>
@@ -64668,7 +65284,7 @@
       <w:rPr>
         <w:noProof/>
       </w:rPr>
-      <w:t>32</w:t>
+      <w:t>3</w:t>
     </w:r>
     <w:r>
       <w:fldChar w:fldCharType="end"/>
@@ -68097,7 +68713,7 @@
 </file>
 
 <file path=customXml/itemProps1.xml><?xml version="1.0" encoding="utf-8"?>
-<ds:datastoreItem xmlns:ds="http://schemas.openxmlformats.org/officeDocument/2006/customXml" ds:itemID="{9FE105A5-AED0-468A-A658-01429F9A0B18}">
+<ds:datastoreItem xmlns:ds="http://schemas.openxmlformats.org/officeDocument/2006/customXml" ds:itemID="{AABA64AB-DBC2-4464-9B7E-9208E5537D1E}">
   <ds:schemaRefs>
     <ds:schemaRef ds:uri="http://schemas.openxmlformats.org/officeDocument/2006/bibliography"/>
   </ds:schemaRefs>

--- a/4.1/Release Notes Areaaldata 4.1.docx
+++ b/4.1/Release Notes Areaaldata 4.1.docx
@@ -1650,8 +1650,6 @@
             <w:r>
               <w:t>Beheergrenzen_v toegevoegd</w:t>
             </w:r>
-            <w:bookmarkStart w:id="5" w:name="_GoBack"/>
-            <w:bookmarkEnd w:id="5"/>
           </w:p>
         </w:tc>
       </w:tr>
@@ -1663,14 +1661,14 @@
       <w:r>
         <w:br w:type="page"/>
       </w:r>
-      <w:bookmarkStart w:id="6" w:name="_Toc495317126"/>
-      <w:bookmarkStart w:id="7" w:name="_Toc497399934"/>
+      <w:bookmarkStart w:id="5" w:name="_Toc495317126"/>
+      <w:bookmarkStart w:id="6" w:name="_Toc497399934"/>
       <w:r>
         <w:lastRenderedPageBreak/>
         <w:t>Inleiding</w:t>
       </w:r>
+      <w:bookmarkEnd w:id="5"/>
       <w:bookmarkEnd w:id="6"/>
-      <w:bookmarkEnd w:id="7"/>
     </w:p>
     <w:p>
       <w:r>
@@ -1730,25 +1728,25 @@
       <w:pPr>
         <w:pStyle w:val="Kop1"/>
       </w:pPr>
-      <w:bookmarkStart w:id="8" w:name="_Toc495317127"/>
-      <w:bookmarkStart w:id="9" w:name="_Toc497399935"/>
+      <w:bookmarkStart w:id="7" w:name="_Toc495317127"/>
+      <w:bookmarkStart w:id="8" w:name="_Toc497399935"/>
       <w:r>
         <w:lastRenderedPageBreak/>
         <w:t>Aanpassingen datamodel</w:t>
       </w:r>
+      <w:bookmarkEnd w:id="7"/>
       <w:bookmarkEnd w:id="8"/>
-      <w:bookmarkEnd w:id="9"/>
     </w:p>
     <w:p>
       <w:pPr>
         <w:pStyle w:val="Kop2"/>
       </w:pPr>
-      <w:bookmarkStart w:id="10" w:name="_Toc497399936"/>
-      <w:bookmarkStart w:id="11" w:name="_Toc495317128"/>
+      <w:bookmarkStart w:id="9" w:name="_Toc497399936"/>
+      <w:bookmarkStart w:id="10" w:name="_Toc495317128"/>
       <w:r>
         <w:t>Wijzigingen Objectdefinitie Areaaldata</w:t>
       </w:r>
-      <w:bookmarkEnd w:id="10"/>
+      <w:bookmarkEnd w:id="9"/>
     </w:p>
     <w:p>
       <w:r>
@@ -1767,12 +1765,12 @@
       <w:pPr>
         <w:pStyle w:val="Kop2"/>
       </w:pPr>
-      <w:bookmarkStart w:id="12" w:name="_Toc497399939"/>
+      <w:bookmarkStart w:id="11" w:name="_Toc497399939"/>
       <w:r>
         <w:t>Tabellen</w:t>
       </w:r>
+      <w:bookmarkEnd w:id="10"/>
       <w:bookmarkEnd w:id="11"/>
-      <w:bookmarkEnd w:id="12"/>
     </w:p>
     <w:p>
       <w:r>
@@ -8290,8 +8288,8 @@
       <w:pPr>
         <w:pStyle w:val="Geenafstand"/>
       </w:pPr>
-      <w:bookmarkStart w:id="13" w:name="_Toc495317129"/>
-      <w:bookmarkStart w:id="14" w:name="_Toc497399940"/>
+      <w:bookmarkStart w:id="12" w:name="_Toc495317129"/>
+      <w:bookmarkStart w:id="13" w:name="_Toc497399940"/>
     </w:p>
     <w:p>
       <w:pPr>
@@ -14181,6 +14179,7 @@
               </w:tabs>
             </w:pPr>
             <w:r>
+              <w:lastRenderedPageBreak/>
               <w:t>PLANJAAR</w:t>
             </w:r>
           </w:p>
@@ -16520,6 +16519,55 @@
           </w:p>
         </w:tc>
       </w:tr>
+      <w:tr>
+        <w:tc>
+          <w:tcPr>
+            <w:tcW w:w="2802" w:type="dxa"/>
+            <w:shd w:val="clear" w:color="auto" w:fill="auto"/>
+          </w:tcPr>
+          <w:p>
+            <w:pPr>
+              <w:pStyle w:val="Geenafstand"/>
+            </w:pPr>
+            <w:r>
+              <w:t>AUTOMAATNUMMER</w:t>
+            </w:r>
+          </w:p>
+        </w:tc>
+        <w:tc>
+          <w:tcPr>
+            <w:tcW w:w="1417" w:type="dxa"/>
+            <w:shd w:val="clear" w:color="auto" w:fill="auto"/>
+          </w:tcPr>
+          <w:p>
+            <w:pPr>
+              <w:pStyle w:val="Geenafstand"/>
+            </w:pPr>
+            <w:r>
+              <w:t>Datatype gewijzigd</w:t>
+            </w:r>
+          </w:p>
+        </w:tc>
+        <w:tc>
+          <w:tcPr>
+            <w:tcW w:w="4961" w:type="dxa"/>
+            <w:shd w:val="clear" w:color="auto" w:fill="auto"/>
+          </w:tcPr>
+          <w:p>
+            <w:pPr>
+              <w:pStyle w:val="Geenafstand"/>
+            </w:pPr>
+            <w:r>
+              <w:t>Oorspronkelijk datatype (smallint) kon data (long</w:t>
+            </w:r>
+            <w:bookmarkStart w:id="14" w:name="_GoBack"/>
+            <w:bookmarkEnd w:id="14"/>
+            <w:r>
+              <w:t>int) niet herbergen</w:t>
+            </w:r>
+          </w:p>
+        </w:tc>
+      </w:tr>
     </w:tbl>
     <w:p>
       <w:pPr>
@@ -16981,6 +17029,7 @@
               <w:pStyle w:val="Geenafstand"/>
             </w:pPr>
             <w:r>
+              <w:lastRenderedPageBreak/>
               <w:t>IVERAPIN</w:t>
             </w:r>
           </w:p>
@@ -17069,7 +17118,6 @@
               <w:pStyle w:val="Geenafstand"/>
             </w:pPr>
             <w:r>
-              <w:lastRenderedPageBreak/>
               <w:t>KANVASADRES</w:t>
             </w:r>
           </w:p>
@@ -18653,6 +18701,7 @@
               <w:pStyle w:val="Geenafstand"/>
             </w:pPr>
             <w:r>
+              <w:lastRenderedPageBreak/>
               <w:t>TYPEVOEGOVERGANG</w:t>
             </w:r>
           </w:p>
@@ -18741,7 +18790,6 @@
               <w:pStyle w:val="Geenafstand"/>
             </w:pPr>
             <w:r>
-              <w:lastRenderedPageBreak/>
               <w:t>YCOORDINAAT</w:t>
             </w:r>
           </w:p>
@@ -20319,6 +20367,7 @@
               <w:pStyle w:val="Geenafstand"/>
             </w:pPr>
             <w:r>
+              <w:lastRenderedPageBreak/>
               <w:t>RESTLEVENSDUUR</w:t>
             </w:r>
           </w:p>
@@ -20407,7 +20456,6 @@
               <w:pStyle w:val="Geenafstand"/>
             </w:pPr>
             <w:r>
-              <w:lastRenderedPageBreak/>
               <w:t>LEVENSVERWACHTING</w:t>
             </w:r>
           </w:p>
@@ -41186,8 +41234,8 @@
         <w:lastRenderedPageBreak/>
         <w:t>Domeinen</w:t>
       </w:r>
+      <w:bookmarkEnd w:id="12"/>
       <w:bookmarkEnd w:id="13"/>
-      <w:bookmarkEnd w:id="14"/>
     </w:p>
     <w:p>
       <w:pPr>
@@ -65284,7 +65332,7 @@
       <w:rPr>
         <w:noProof/>
       </w:rPr>
-      <w:t>3</w:t>
+      <w:t>15</w:t>
     </w:r>
     <w:r>
       <w:fldChar w:fldCharType="end"/>
@@ -68713,7 +68761,7 @@
 </file>
 
 <file path=customXml/itemProps1.xml><?xml version="1.0" encoding="utf-8"?>
-<ds:datastoreItem xmlns:ds="http://schemas.openxmlformats.org/officeDocument/2006/customXml" ds:itemID="{AABA64AB-DBC2-4464-9B7E-9208E5537D1E}">
+<ds:datastoreItem xmlns:ds="http://schemas.openxmlformats.org/officeDocument/2006/customXml" ds:itemID="{E1D4AC0E-76AD-4382-9F1B-8E922E1435A4}">
   <ds:schemaRefs>
     <ds:schemaRef ds:uri="http://schemas.openxmlformats.org/officeDocument/2006/bibliography"/>
   </ds:schemaRefs>
